--- a/Word/Project 1 User Stories.docx
+++ b/Word/Project 1 User Stories.docx
@@ -14,14 +14,7 @@
           <w:b/>
           <w:bCs/>
         </w:rPr>
-        <w:t xml:space="preserve">1. Browse </w:t>
-      </w:r>
-      <w:r>
-        <w:rPr>
-          <w:b/>
-          <w:bCs/>
-        </w:rPr>
-        <w:t>the Menu</w:t>
+        <w:t>1. Browse the Menu</w:t>
       </w:r>
     </w:p>
     <w:p>
@@ -76,7 +69,7 @@
           <w:bCs/>
         </w:rPr>
         <w:pict w14:anchorId="4E73A7A8">
-          <v:rect id="_x0000_i1037" style="width:0;height:1.5pt" o:hralign="center" o:hrstd="t" o:hr="t" fillcolor="#a0a0a0" stroked="f"/>
+          <v:rect id="_x0000_i1025" style="width:0;height:1.5pt" o:hralign="center" o:hrstd="t" o:hr="t" fillcolor="#a0a0a0" stroked="f"/>
         </w:pict>
       </w:r>
     </w:p>
@@ -107,7 +100,35 @@
           <w:b/>
           <w:bCs/>
         </w:rPr>
-        <w:t>As a customer,</w:t>
+        <w:t>As a</w:t>
+      </w:r>
+      <w:r>
+        <w:rPr>
+          <w:b/>
+          <w:bCs/>
+        </w:rPr>
+        <w:t>n</w:t>
+      </w:r>
+      <w:r>
+        <w:rPr>
+          <w:b/>
+          <w:bCs/>
+        </w:rPr>
+        <w:t xml:space="preserve"> </w:t>
+      </w:r>
+      <w:r>
+        <w:rPr>
+          <w:b/>
+          <w:bCs/>
+        </w:rPr>
+        <w:t>employee</w:t>
+      </w:r>
+      <w:r>
+        <w:rPr>
+          <w:b/>
+          <w:bCs/>
+        </w:rPr>
+        <w:t>,</w:t>
       </w:r>
       <w:r>
         <w:rPr>
@@ -123,7 +144,35 @@
           <w:bCs/>
         </w:rPr>
         <w:br/>
-        <w:t>So that I can see what combinations are available and visualize my choices using simple checkboxes, radio buttons, and dropdown menus.</w:t>
+        <w:t xml:space="preserve">So that </w:t>
+      </w:r>
+      <w:r>
+        <w:rPr>
+          <w:b/>
+          <w:bCs/>
+        </w:rPr>
+        <w:t>customers can see</w:t>
+      </w:r>
+      <w:r>
+        <w:rPr>
+          <w:b/>
+          <w:bCs/>
+        </w:rPr>
+        <w:t xml:space="preserve"> what combinations are available and visualize </w:t>
+      </w:r>
+      <w:r>
+        <w:rPr>
+          <w:b/>
+          <w:bCs/>
+        </w:rPr>
+        <w:t>their</w:t>
+      </w:r>
+      <w:r>
+        <w:rPr>
+          <w:b/>
+          <w:bCs/>
+        </w:rPr>
+        <w:t xml:space="preserve"> choices using simple checkboxes, radio buttons, and dropdown menus.</w:t>
       </w:r>
       <w:r>
         <w:rPr>
@@ -131,7 +180,35 @@
           <w:bCs/>
         </w:rPr>
         <w:br/>
-        <w:t>Additionally, I want the selections to be styled clearly so I can tell which options I’ve picked, even though I understand that my selections won’t be submitted or saved on the website.</w:t>
+        <w:t xml:space="preserve">Additionally, I want the selections to be styled clearly so </w:t>
+      </w:r>
+      <w:r>
+        <w:rPr>
+          <w:b/>
+          <w:bCs/>
+        </w:rPr>
+        <w:t>they</w:t>
+      </w:r>
+      <w:r>
+        <w:rPr>
+          <w:b/>
+          <w:bCs/>
+        </w:rPr>
+        <w:t xml:space="preserve"> can tell which options </w:t>
+      </w:r>
+      <w:r>
+        <w:rPr>
+          <w:b/>
+          <w:bCs/>
+        </w:rPr>
+        <w:t>they have</w:t>
+      </w:r>
+      <w:r>
+        <w:rPr>
+          <w:b/>
+          <w:bCs/>
+        </w:rPr>
+        <w:t xml:space="preserve"> picked.</w:t>
       </w:r>
     </w:p>
     <w:p>
@@ -147,7 +224,7 @@
           <w:bCs/>
         </w:rPr>
         <w:pict w14:anchorId="45F3C726">
-          <v:rect id="_x0000_i1038" style="width:0;height:1.5pt" o:hralign="center" o:hrstd="t" o:hr="t" fillcolor="#a0a0a0" stroked="f"/>
+          <v:rect id="_x0000_i1026" style="width:0;height:1.5pt" o:hralign="center" o:hrstd="t" o:hr="t" fillcolor="#a0a0a0" stroked="f"/>
         </w:pict>
       </w:r>
     </w:p>
@@ -178,7 +255,21 @@
           <w:b/>
           <w:bCs/>
         </w:rPr>
-        <w:t>As a customer,</w:t>
+        <w:t xml:space="preserve">As a </w:t>
+      </w:r>
+      <w:r>
+        <w:rPr>
+          <w:b/>
+          <w:bCs/>
+        </w:rPr>
+        <w:t>manager</w:t>
+      </w:r>
+      <w:r>
+        <w:rPr>
+          <w:b/>
+          <w:bCs/>
+        </w:rPr>
+        <w:t>,</w:t>
       </w:r>
       <w:r>
         <w:rPr>
@@ -186,7 +277,21 @@
           <w:bCs/>
         </w:rPr>
         <w:br/>
-        <w:t>I want to find the restaurant's address, contact information, and operating hours on the website,</w:t>
+        <w:t xml:space="preserve">I want </w:t>
+      </w:r>
+      <w:r>
+        <w:rPr>
+          <w:b/>
+          <w:bCs/>
+        </w:rPr>
+        <w:t>the location to be easily visible and easy to</w:t>
+      </w:r>
+      <w:r>
+        <w:rPr>
+          <w:b/>
+          <w:bCs/>
+        </w:rPr>
+        <w:t xml:space="preserve"> find the restaurant's address, contact information, and operating hours on the website,</w:t>
       </w:r>
       <w:r>
         <w:rPr>
@@ -194,7 +299,21 @@
           <w:bCs/>
         </w:rPr>
         <w:br/>
-        <w:t>So that I can plan a visit or contact the restaurant if needed.</w:t>
+        <w:t xml:space="preserve">So that </w:t>
+      </w:r>
+      <w:r>
+        <w:rPr>
+          <w:b/>
+          <w:bCs/>
+        </w:rPr>
+        <w:t>customers</w:t>
+      </w:r>
+      <w:r>
+        <w:rPr>
+          <w:b/>
+          <w:bCs/>
+        </w:rPr>
+        <w:t xml:space="preserve"> can plan a visit or contact the restaurant if needed.</w:t>
       </w:r>
       <w:r>
         <w:rPr>

--- a/Word/Project 1 User Stories.docx
+++ b/Word/Project 1 User Stories.docx
@@ -938,6 +938,7 @@
   <w:style w:type="character" w:default="1" w:styleId="DefaultParagraphFont">
     <w:name w:val="Default Paragraph Font"/>
     <w:uiPriority w:val="1"/>
+    <w:semiHidden/>
     <w:unhideWhenUsed/>
   </w:style>
   <w:style w:type="table" w:default="1" w:styleId="TableNormal">

--- a/Word/Project 1 User Stories.docx
+++ b/Word/Project 1 User Stories.docx
@@ -87,6 +87,46 @@
         </w:rPr>
         <w:t>2. View Pizza Customization Options</w:t>
       </w:r>
+      <w:r>
+        <w:rPr>
+          <w:b/>
+          <w:bCs/>
+        </w:rPr>
+        <w:br/>
+        <w:t>As an employee,</w:t>
+      </w:r>
+      <w:r>
+        <w:rPr>
+          <w:b/>
+          <w:bCs/>
+        </w:rPr>
+        <w:br/>
+        <w:t>I want to easily access and manage pizza customization options such as size, crust type, and toppings directly from the menu page,</w:t>
+      </w:r>
+      <w:r>
+        <w:rPr>
+          <w:b/>
+          <w:bCs/>
+        </w:rPr>
+        <w:br/>
+        <w:t>so that I can assist customers quickly and ensure the available options are clear and accurate.</w:t>
+      </w:r>
+      <w:r>
+        <w:rPr>
+          <w:b/>
+          <w:bCs/>
+        </w:rPr>
+        <w:br/>
+        <w:t>I want the interface to use intuitive elements like checkboxes, radio buttons, and dropdowns,</w:t>
+      </w:r>
+      <w:r>
+        <w:rPr>
+          <w:b/>
+          <w:bCs/>
+        </w:rPr>
+        <w:br/>
+        <w:t>so that customers can visualize and select their preferences easily, and I can clearly identify their selections at a glance thanks to clear, styled highlights.</w:t>
+      </w:r>
     </w:p>
     <w:p>
       <w:pPr>
@@ -100,115 +140,9 @@
           <w:b/>
           <w:bCs/>
         </w:rPr>
-        <w:t>As a</w:t>
-      </w:r>
-      <w:r>
-        <w:rPr>
-          <w:b/>
-          <w:bCs/>
-        </w:rPr>
-        <w:t>n</w:t>
-      </w:r>
-      <w:r>
-        <w:rPr>
-          <w:b/>
-          <w:bCs/>
-        </w:rPr>
-        <w:t xml:space="preserve"> </w:t>
-      </w:r>
-      <w:r>
-        <w:rPr>
-          <w:b/>
-          <w:bCs/>
-        </w:rPr>
-        <w:t>employee</w:t>
-      </w:r>
-      <w:r>
-        <w:rPr>
-          <w:b/>
-          <w:bCs/>
-        </w:rPr>
-        <w:t>,</w:t>
-      </w:r>
-      <w:r>
-        <w:rPr>
-          <w:b/>
-          <w:bCs/>
-        </w:rPr>
-        <w:br/>
-        <w:t>I want to explore pizza customization options such as size, crust type, and toppings directly on the menu page,</w:t>
-      </w:r>
-      <w:r>
-        <w:rPr>
-          <w:b/>
-          <w:bCs/>
-        </w:rPr>
-        <w:br/>
-        <w:t xml:space="preserve">So that </w:t>
-      </w:r>
-      <w:r>
-        <w:rPr>
-          <w:b/>
-          <w:bCs/>
-        </w:rPr>
-        <w:t>customers can see</w:t>
-      </w:r>
-      <w:r>
-        <w:rPr>
-          <w:b/>
-          <w:bCs/>
-        </w:rPr>
-        <w:t xml:space="preserve"> what combinations are available and visualize </w:t>
-      </w:r>
-      <w:r>
-        <w:rPr>
-          <w:b/>
-          <w:bCs/>
-        </w:rPr>
-        <w:t>their</w:t>
-      </w:r>
-      <w:r>
-        <w:rPr>
-          <w:b/>
-          <w:bCs/>
-        </w:rPr>
-        <w:t xml:space="preserve"> choices using simple checkboxes, radio buttons, and dropdown menus.</w:t>
-      </w:r>
-      <w:r>
-        <w:rPr>
-          <w:b/>
-          <w:bCs/>
-        </w:rPr>
-        <w:br/>
-        <w:t xml:space="preserve">Additionally, I want the selections to be styled clearly so </w:t>
-      </w:r>
-      <w:r>
-        <w:rPr>
-          <w:b/>
-          <w:bCs/>
-        </w:rPr>
-        <w:t>they</w:t>
-      </w:r>
-      <w:r>
-        <w:rPr>
-          <w:b/>
-          <w:bCs/>
-        </w:rPr>
-        <w:t xml:space="preserve"> can tell which options </w:t>
-      </w:r>
-      <w:r>
-        <w:rPr>
-          <w:b/>
-          <w:bCs/>
-        </w:rPr>
-        <w:t>they have</w:t>
-      </w:r>
-      <w:r>
-        <w:rPr>
-          <w:b/>
-          <w:bCs/>
-        </w:rPr>
-        <w:t xml:space="preserve"> picked.</w:t>
+        <w:pict w14:anchorId="4182C9AA">
+          <v:rect id="_x0000_i1037" style="width:0;height:1.5pt" o:hralign="center" o:hrstd="t" o:hr="t" fillcolor="#a0a0a0" stroked="f"/>
+        </w:pict>
       </w:r>
     </w:p>
     <w:p>
@@ -223,108 +157,49 @@
           <w:b/>
           <w:bCs/>
         </w:rPr>
-        <w:pict w14:anchorId="45F3C726">
-          <v:rect id="_x0000_i1026" style="width:0;height:1.5pt" o:hralign="center" o:hrstd="t" o:hr="t" fillcolor="#a0a0a0" stroked="f"/>
-        </w:pict>
+        <w:t>3. Find Restaurant Location and Hours</w:t>
+      </w:r>
+      <w:r>
+        <w:rPr>
+          <w:b/>
+          <w:bCs/>
+        </w:rPr>
+        <w:br/>
+        <w:t>As a manager,</w:t>
+      </w:r>
+      <w:r>
+        <w:rPr>
+          <w:b/>
+          <w:bCs/>
+        </w:rPr>
+        <w:br/>
+        <w:t>I want the restaurant’s location, hours of operation, and contact information to be prominently displayed and easy to access on the website,</w:t>
+      </w:r>
+      <w:r>
+        <w:rPr>
+          <w:b/>
+          <w:bCs/>
+        </w:rPr>
+        <w:br/>
+        <w:t>so that customers can plan visits or reach out without confusion.</w:t>
+      </w:r>
+      <w:r>
+        <w:rPr>
+          <w:b/>
+          <w:bCs/>
+        </w:rPr>
+        <w:br/>
+        <w:t>I prefer this information to be laid out cleanly and consistently,</w:t>
+      </w:r>
+      <w:r>
+        <w:rPr>
+          <w:b/>
+          <w:bCs/>
+        </w:rPr>
+        <w:br/>
+        <w:t>and I would like a visual element such as a static map or embedded Google Map to help customers quickly identify where we are.</w:t>
       </w:r>
     </w:p>
-    <w:p>
-      <w:pPr>
-        <w:rPr>
-          <w:b/>
-          <w:bCs/>
-        </w:rPr>
-      </w:pPr>
-      <w:r>
-        <w:rPr>
-          <w:b/>
-          <w:bCs/>
-        </w:rPr>
-        <w:t xml:space="preserve"> 3. Find Restaurant Location and Hours</w:t>
-      </w:r>
-    </w:p>
-    <w:p>
-      <w:pPr>
-        <w:rPr>
-          <w:b/>
-          <w:bCs/>
-        </w:rPr>
-      </w:pPr>
-      <w:r>
-        <w:rPr>
-          <w:b/>
-          <w:bCs/>
-        </w:rPr>
-        <w:t xml:space="preserve">As a </w:t>
-      </w:r>
-      <w:r>
-        <w:rPr>
-          <w:b/>
-          <w:bCs/>
-        </w:rPr>
-        <w:t>manager</w:t>
-      </w:r>
-      <w:r>
-        <w:rPr>
-          <w:b/>
-          <w:bCs/>
-        </w:rPr>
-        <w:t>,</w:t>
-      </w:r>
-      <w:r>
-        <w:rPr>
-          <w:b/>
-          <w:bCs/>
-        </w:rPr>
-        <w:br/>
-        <w:t xml:space="preserve">I want </w:t>
-      </w:r>
-      <w:r>
-        <w:rPr>
-          <w:b/>
-          <w:bCs/>
-        </w:rPr>
-        <w:t>the location to be easily visible and easy to</w:t>
-      </w:r>
-      <w:r>
-        <w:rPr>
-          <w:b/>
-          <w:bCs/>
-        </w:rPr>
-        <w:t xml:space="preserve"> find the restaurant's address, contact information, and operating hours on the website,</w:t>
-      </w:r>
-      <w:r>
-        <w:rPr>
-          <w:b/>
-          <w:bCs/>
-        </w:rPr>
-        <w:br/>
-        <w:t xml:space="preserve">So that </w:t>
-      </w:r>
-      <w:r>
-        <w:rPr>
-          <w:b/>
-          <w:bCs/>
-        </w:rPr>
-        <w:t>customers</w:t>
-      </w:r>
-      <w:r>
-        <w:rPr>
-          <w:b/>
-          <w:bCs/>
-        </w:rPr>
-        <w:t xml:space="preserve"> can plan a visit or contact the restaurant if needed.</w:t>
-      </w:r>
-      <w:r>
-        <w:rPr>
-          <w:b/>
-          <w:bCs/>
-        </w:rPr>
-        <w:br/>
-        <w:t>Additionally, I want to see this information displayed in a well-organized layout, and possibly a static map image or embedded Google Maps frame to help me visually locate the restaurant.</w:t>
-      </w:r>
-    </w:p>
-    <w:p/>
     <w:sectPr>
       <w:pgSz w:w="12240" w:h="15840"/>
       <w:pgMar w:top="1440" w:right="1440" w:bottom="1440" w:left="1440" w:header="720" w:footer="720" w:gutter="0"/>
@@ -938,7 +813,6 @@
   <w:style w:type="character" w:default="1" w:styleId="DefaultParagraphFont">
     <w:name w:val="Default Paragraph Font"/>
     <w:uiPriority w:val="1"/>
-    <w:semiHidden/>
     <w:unhideWhenUsed/>
   </w:style>
   <w:style w:type="table" w:default="1" w:styleId="TableNormal">
